--- a/_7_private Constructor.docx
+++ b/_7_private Constructor.docx
@@ -106,7 +106,72 @@
           <w:rFonts w:hint="default"/>
           <w:lang w:val="en-US"/>
         </w:rPr>
-        <w:t>If main fun in same class the we can access private constructor</w:t>
+        <w:t xml:space="preserve">If main fun </w:t>
+      </w:r>
+      <w:r>
+        <w:rPr>
+          <w:rFonts w:hint="default"/>
+          <w:lang w:val="en-IN"/>
+        </w:rPr>
+        <w:t xml:space="preserve">is </w:t>
+      </w:r>
+      <w:r>
+        <w:rPr>
+          <w:rFonts w:hint="default"/>
+          <w:lang w:val="en-US"/>
+        </w:rPr>
+        <w:t xml:space="preserve">in </w:t>
+      </w:r>
+      <w:r>
+        <w:rPr>
+          <w:rFonts w:hint="default"/>
+          <w:lang w:val="en-IN"/>
+        </w:rPr>
+        <w:t xml:space="preserve">a </w:t>
+      </w:r>
+      <w:r>
+        <w:rPr>
+          <w:rFonts w:hint="default"/>
+          <w:lang w:val="en-US"/>
+        </w:rPr>
+        <w:t>same class</w:t>
+      </w:r>
+      <w:r>
+        <w:rPr>
+          <w:rFonts w:hint="default"/>
+          <w:lang w:val="en-IN"/>
+        </w:rPr>
+        <w:t>(I.e class A</w:t>
+      </w:r>
+      <w:bookmarkStart w:id="0" w:name="_GoBack"/>
+      <w:bookmarkEnd w:id="0"/>
+      <w:r>
+        <w:rPr>
+          <w:rFonts w:hint="default"/>
+          <w:lang w:val="en-IN"/>
+        </w:rPr>
+        <w:t>)</w:t>
+      </w:r>
+      <w:r>
+        <w:rPr>
+          <w:rFonts w:hint="default"/>
+          <w:lang w:val="en-US"/>
+        </w:rPr>
+        <w:t xml:space="preserve"> the</w:t>
+      </w:r>
+      <w:r>
+        <w:rPr>
+          <w:rFonts w:hint="default"/>
+          <w:lang w:val="en-IN"/>
+        </w:rPr>
+        <w:t>n</w:t>
+      </w:r>
+      <w:r>
+        <w:rPr>
+          <w:rFonts w:hint="default"/>
+          <w:lang w:val="en-US"/>
+        </w:rPr>
+        <w:t xml:space="preserve"> we can access private constructor</w:t>
       </w:r>
     </w:p>
     <w:p/>
@@ -170,8 +235,6 @@
         </w:rPr>
         <w:t>If main fun in different calss then we cant access private constructor</w:t>
       </w:r>
-      <w:bookmarkStart w:id="0" w:name="_GoBack"/>
-      <w:bookmarkEnd w:id="0"/>
     </w:p>
     <w:p>
       <w:pPr>
